--- a/Object Oriented Programming/Lý thuyết/Thinking.docx
+++ b/Object Oriented Programming/Lý thuyết/Thinking.docx
@@ -361,6 +361,354 @@
       </w:r>
     </w:p>
     <w:p/>
+    <w:p>
+      <w:r>
+        <w:rPr>
+          <w:b/>
+          <w:bCs/>
+        </w:rPr>
+        <w:t>Câu 5:</w:t>
+      </w:r>
+      <w:r>
+        <w:t xml:space="preserve"> </w:t>
+      </w:r>
+      <w:r>
+        <w:t xml:space="preserve">Tại sao khi dùng </w:t>
+      </w:r>
+      <w:r>
+        <w:rPr>
+          <w:b/>
+          <w:bCs/>
+        </w:rPr>
+        <w:t>CPhanSo CPhanSo::RutGon()</w:t>
+      </w:r>
+      <w:r>
+        <w:t xml:space="preserve"> thì nó vẫn truy cập được các thuộc tính </w:t>
+      </w:r>
+      <w:r>
+        <w:rPr>
+          <w:b/>
+          <w:bCs/>
+        </w:rPr>
+        <w:t>private</w:t>
+      </w:r>
+      <w:r>
+        <w:t xml:space="preserve">? </w:t>
+      </w:r>
+    </w:p>
+    <w:p>
+      <w:r>
+        <w:t xml:space="preserve">Private </w:t>
+      </w:r>
+      <w:r>
+        <w:rPr>
+          <w:b/>
+          <w:bCs/>
+        </w:rPr>
+        <w:t>ngăn chặn truy cập từ bên ngoài lớp</w:t>
+      </w:r>
+      <w:r>
+        <w:t xml:space="preserve">, không phải ngăn lớp đó </w:t>
+      </w:r>
+      <w:r>
+        <w:rPr>
+          <w:b/>
+          <w:bCs/>
+        </w:rPr>
+        <w:t>tự xử lý nội bộ dữ liệu của mình</w:t>
+      </w:r>
+      <w:r>
+        <w:t xml:space="preserve"> nên các hàm thành viên được phép truy cập -&gt; không m</w:t>
+      </w:r>
+      <w:r>
+        <w:t>ấ</w:t>
+      </w:r>
+      <w:r>
+        <w:t>t tính đóng gói Ví dụ: Mặc dù xăng được đóng gói trong xe nhưng các chức năng của xe vẫn có thể sử dụng. Chỉ có bên ngoài mới không dùng xăng được.</w:t>
+      </w:r>
+    </w:p>
+    <w:p/>
+    <w:p/>
+    <w:p>
+      <w:r>
+        <w:rPr>
+          <w:b/>
+          <w:bCs/>
+        </w:rPr>
+        <w:t>Câu 6:</w:t>
+      </w:r>
+      <w:r>
+        <w:t xml:space="preserve"> Làm thế nào để dùng </w:t>
+      </w:r>
+      <w:r>
+        <w:rPr>
+          <w:b/>
+          <w:bCs/>
+        </w:rPr>
+        <w:t xml:space="preserve">Đa năng hóa &gt;&gt; </w:t>
+      </w:r>
+      <w:r>
+        <w:t>và</w:t>
+      </w:r>
+      <w:r>
+        <w:rPr>
+          <w:b/>
+          <w:bCs/>
+        </w:rPr>
+        <w:t xml:space="preserve"> &lt;&lt;</w:t>
+      </w:r>
+      <w:r>
+        <w:t xml:space="preserve"> cho </w:t>
+      </w:r>
+      <w:r>
+        <w:rPr>
+          <w:b/>
+          <w:bCs/>
+        </w:rPr>
+        <w:t>lớp con</w:t>
+      </w:r>
+      <w:r>
+        <w:t xml:space="preserve"> khi lớp cha đã đa năng hóa? </w:t>
+      </w:r>
+      <w:r>
+        <w:rPr>
+          <w:b/>
+          <w:bCs/>
+        </w:rPr>
+        <w:t>(Kế thừa + Đa năng hóa)</w:t>
+      </w:r>
+    </w:p>
+    <w:p>
+      <w:r>
+        <w:t xml:space="preserve">-&gt;Chúng ta sẽ </w:t>
+      </w:r>
+      <w:r>
+        <w:rPr>
+          <w:b/>
+          <w:bCs/>
+        </w:rPr>
+        <w:t xml:space="preserve">ép kiểu đối tượng </w:t>
+      </w:r>
+      <w:r>
+        <w:rPr>
+          <w:b/>
+          <w:bCs/>
+        </w:rPr>
+        <w:t xml:space="preserve">lớp con </w:t>
+      </w:r>
+      <w:r>
+        <w:rPr>
+          <w:b/>
+          <w:bCs/>
+        </w:rPr>
+        <w:t>về lớp cha</w:t>
+      </w:r>
+      <w:r>
+        <w:t xml:space="preserve"> giúp gọi lại chính xác hàm operator&gt;&gt; </w:t>
+      </w:r>
+    </w:p>
+    <w:p/>
+    <w:p>
+      <w:r>
+        <w:t>Ví dụ</w:t>
+      </w:r>
+    </w:p>
+    <w:p>
+      <w:pPr>
+        <w:rPr>
+          <w:b/>
+          <w:bCs/>
+          <w:sz w:val="28"/>
+          <w:szCs w:val="28"/>
+        </w:rPr>
+      </w:pPr>
+      <w:r>
+        <w:rPr>
+          <w:b/>
+          <w:bCs/>
+          <w:sz w:val="28"/>
+          <w:szCs w:val="28"/>
+        </w:rPr>
+        <w:t>Lớp cha:</w:t>
+      </w:r>
+    </w:p>
+    <w:p>
+      <w:r>
+        <w:t xml:space="preserve">friend istream &amp;operator&gt;&gt;(istream &amp;is, </w:t>
+      </w:r>
+      <w:r>
+        <w:rPr>
+          <w:b/>
+          <w:bCs/>
+        </w:rPr>
+        <w:t>MONHOC &amp;Mon</w:t>
+      </w:r>
+      <w:r>
+        <w:t>)</w:t>
+      </w:r>
+      <w:r>
+        <w:t xml:space="preserve"> {}</w:t>
+      </w:r>
+    </w:p>
+    <w:p>
+      <w:r>
+        <w:t xml:space="preserve">friend ostream &amp;operator&lt;&lt;(ostream &amp;os, </w:t>
+      </w:r>
+      <w:r>
+        <w:rPr>
+          <w:b/>
+          <w:bCs/>
+        </w:rPr>
+        <w:t>const MONHOC &amp;Mon</w:t>
+      </w:r>
+      <w:r>
+        <w:t>)</w:t>
+      </w:r>
+      <w:r>
+        <w:t xml:space="preserve"> </w:t>
+      </w:r>
+      <w:r>
+        <w:t>{</w:t>
+      </w:r>
+      <w:r>
+        <w:t>}</w:t>
+      </w:r>
+    </w:p>
+    <w:p/>
+    <w:p>
+      <w:pPr>
+        <w:rPr>
+          <w:b/>
+          <w:bCs/>
+          <w:sz w:val="28"/>
+          <w:szCs w:val="28"/>
+        </w:rPr>
+      </w:pPr>
+      <w:r>
+        <w:rPr>
+          <w:b/>
+          <w:bCs/>
+          <w:sz w:val="28"/>
+          <w:szCs w:val="28"/>
+        </w:rPr>
+        <w:t>Lớp con:</w:t>
+      </w:r>
+    </w:p>
+    <w:p>
+      <w:r>
+        <w:t>friend istream &amp;operator&gt;&gt;(istream &amp;is, MONKIEMTRA &amp;Mon)</w:t>
+      </w:r>
+    </w:p>
+    <w:p>
+      <w:r>
+        <w:t>    {</w:t>
+      </w:r>
+    </w:p>
+    <w:p>
+      <w:r>
+        <w:lastRenderedPageBreak/>
+        <w:t xml:space="preserve">        </w:t>
+      </w:r>
+      <w:r>
+        <w:rPr>
+          <w:b/>
+          <w:bCs/>
+        </w:rPr>
+        <w:t>is &gt;&gt; (MONHOC &amp;)Mon;</w:t>
+      </w:r>
+      <w:r>
+        <w:t xml:space="preserve"> // Ép kiểu về Mon về tham chiếu lớp cha MONHOC -&gt; nó </w:t>
+      </w:r>
+      <w:r>
+        <w:t>tương đương</w:t>
+      </w:r>
+      <w:r>
+        <w:t xml:space="preserve"> operator&gt;&gt;(istream &amp;is, (MONHOC&amp;) Mon);</w:t>
+      </w:r>
+    </w:p>
+    <w:p>
+      <w:r>
+        <w:t>        is &gt;&gt; Mon.He3;</w:t>
+      </w:r>
+    </w:p>
+    <w:p>
+      <w:r>
+        <w:t>        return is;</w:t>
+      </w:r>
+    </w:p>
+    <w:p>
+      <w:r>
+        <w:t>    }</w:t>
+      </w:r>
+    </w:p>
+    <w:p>
+      <w:r>
+        <w:t>    friend ostream &amp;operator&lt;&lt;(ostream &amp;os, const MONKIEMTRA &amp;Mon)</w:t>
+      </w:r>
+    </w:p>
+    <w:p>
+      <w:r>
+        <w:t>    {</w:t>
+      </w:r>
+    </w:p>
+    <w:p>
+      <w:pPr>
+        <w:rPr>
+          <w:b/>
+          <w:bCs/>
+        </w:rPr>
+      </w:pPr>
+      <w:r>
+        <w:t xml:space="preserve">        </w:t>
+      </w:r>
+      <w:r>
+        <w:rPr>
+          <w:b/>
+          <w:bCs/>
+        </w:rPr>
+        <w:t>os &lt;&lt; (const MONHOC &amp;)Mon &lt;&lt; endl;</w:t>
+      </w:r>
+    </w:p>
+    <w:p>
+      <w:r>
+        <w:t xml:space="preserve">        os &lt;&lt; </w:t>
+      </w:r>
+      <w:r>
+        <w:t xml:space="preserve"> </w:t>
+      </w:r>
+      <w:r>
+        <w:t>Mon.He3 &lt;&lt; endl;</w:t>
+      </w:r>
+    </w:p>
+    <w:p>
+      <w:r>
+        <w:t>        return os;</w:t>
+      </w:r>
+    </w:p>
+    <w:p>
+      <w:r>
+        <w:t>    }</w:t>
+      </w:r>
+    </w:p>
+    <w:p/>
+    <w:p>
+      <w:r>
+        <w:rPr>
+          <w:b/>
+          <w:bCs/>
+        </w:rPr>
+        <w:t>Đối với các toán tử như +, -, *, ...</w:t>
+      </w:r>
+      <w:r>
+        <w:t xml:space="preserve"> thường hoạt động trực tiếp trên các thuộc tính dữ liệu (như số nguyên, phân số, số thực, v.v...), </w:t>
+      </w:r>
+      <w:r>
+        <w:t xml:space="preserve">và nó không liên quan trực tiếp đến hàm như &lt;&lt; và &gt;&gt; </w:t>
+      </w:r>
+      <w:r>
+        <w:t>nên nếu lớp con tự định nghĩa lại toán tử này thì không cần ép kiểu về lớp cha để sử dụng.</w:t>
+      </w:r>
+    </w:p>
     <w:sectPr>
       <w:pgSz w:w="12240" w:h="15840"/>
       <w:pgMar w:top="1440" w:right="1440" w:bottom="1440" w:left="1440" w:header="720" w:footer="720" w:gutter="0"/>

--- a/Object Oriented Programming/Lý thuyết/Thinking.docx
+++ b/Object Oriented Programming/Lý thuyết/Thinking.docx
@@ -709,6 +709,98 @@
         <w:t>nên nếu lớp con tự định nghĩa lại toán tử này thì không cần ép kiểu về lớp cha để sử dụng.</w:t>
       </w:r>
     </w:p>
+    <w:p/>
+    <w:p>
+      <w:r>
+        <w:t>Câu 7: Code De8 Thực hành</w:t>
+      </w:r>
+      <w:r>
+        <w:br/>
+        <w:t xml:space="preserve">? </w:t>
+      </w:r>
+      <w:r>
+        <w:rPr>
+          <w:b/>
+          <w:bCs/>
+        </w:rPr>
+        <w:t>MONHOC* DanhSach[100];</w:t>
+      </w:r>
+      <w:r>
+        <w:rPr>
+          <w:b/>
+          <w:bCs/>
+        </w:rPr>
+        <w:t xml:space="preserve"> </w:t>
+      </w:r>
+      <w:r>
+        <w:t xml:space="preserve">tại sao </w:t>
+      </w:r>
+      <w:r>
+        <w:rPr>
+          <w:b/>
+          <w:bCs/>
+        </w:rPr>
+        <w:t>DanhSach[i]-&gt;DTKMH();</w:t>
+      </w:r>
+      <w:r>
+        <w:t xml:space="preserve"> lại bị lỗi không truy cập được mặc dù nó được định nghĩa trong lớp con (MONTHI và MONKIEMTRA), chỉ là nó không có trong lớp cha (MONHOC).</w:t>
+      </w:r>
+    </w:p>
+    <w:p>
+      <w:r>
+        <w:rPr>
+          <w:b/>
+          <w:bCs/>
+        </w:rPr>
+        <w:t>K</w:t>
+      </w:r>
+      <w:r>
+        <w:rPr>
+          <w:b/>
+          <w:bCs/>
+        </w:rPr>
+        <w:t>hông thể gọi trực tiếp</w:t>
+      </w:r>
+      <w:r>
+        <w:t xml:space="preserve"> phương thức này thông qua con trỏ kiểu lớp cha (MONHOC*)</w:t>
+      </w:r>
+      <w:r>
+        <w:t xml:space="preserve"> </w:t>
+      </w:r>
+      <w:r>
+        <w:t xml:space="preserve">vì lớp cha không biết đến sự tồn tại của phương thức DTKMH(), do đó </w:t>
+      </w:r>
+      <w:r>
+        <w:rPr>
+          <w:b/>
+          <w:bCs/>
+        </w:rPr>
+        <w:t>không thể gọi phương thức</w:t>
+      </w:r>
+      <w:r>
+        <w:t xml:space="preserve"> qua con trỏ kiểu lớp cha.</w:t>
+      </w:r>
+    </w:p>
+    <w:p>
+      <w:r>
+        <w:t xml:space="preserve">Khắc phục: </w:t>
+      </w:r>
+      <w:r>
+        <w:t xml:space="preserve">Vì mảng dùng kiểu con trỏ lớp cha (MONHOC*), nên để khi gọi hàm DTKMH() có thể tự động gọi đúng phiên bản hàm tương ứng với từng lớp con, ta cần khai báo DTKMH() là </w:t>
+      </w:r>
+      <w:r>
+        <w:rPr>
+          <w:b/>
+          <w:bCs/>
+        </w:rPr>
+        <w:t>phương thức thuần ảo</w:t>
+      </w:r>
+      <w:r>
+        <w:t xml:space="preserve"> bằng cách viết virtual double DTKMH() = 0; trong lớp MONHOC.</w:t>
+      </w:r>
+    </w:p>
+    <w:p/>
+    <w:p/>
     <w:sectPr>
       <w:pgSz w:w="12240" w:h="15840"/>
       <w:pgMar w:top="1440" w:right="1440" w:bottom="1440" w:left="1440" w:header="720" w:footer="720" w:gutter="0"/>

--- a/Object Oriented Programming/Lý thuyết/Thinking.docx
+++ b/Object Oriented Programming/Lý thuyết/Thinking.docx
@@ -800,6 +800,143 @@
       </w:r>
     </w:p>
     <w:p/>
+    <w:p>
+      <w:r>
+        <w:t xml:space="preserve">Câu 8: Lớp trừu tượng là gì? </w:t>
+      </w:r>
+      <w:r>
+        <w:t>Lớp trừu tượng có thể được sử dụng làm kiểu dữ liệu cho thuộc tính trong lớp khác không? Tại sao?</w:t>
+      </w:r>
+    </w:p>
+    <w:p>
+      <w:r>
+        <w:rPr>
+          <w:b/>
+          <w:bCs/>
+        </w:rPr>
+        <w:lastRenderedPageBreak/>
+        <w:t xml:space="preserve">Lớp trừu tượng </w:t>
+      </w:r>
+      <w:r>
+        <w:t xml:space="preserve">là lớp khi có ít nhất một </w:t>
+      </w:r>
+      <w:r>
+        <w:rPr>
+          <w:b/>
+          <w:bCs/>
+        </w:rPr>
+        <w:t>phương thức thuần ảo</w:t>
+      </w:r>
+      <w:r>
+        <w:rPr>
+          <w:b/>
+          <w:bCs/>
+        </w:rPr>
+        <w:t xml:space="preserve"> </w:t>
+      </w:r>
+      <w:r>
+        <w:t>– tức là phương thức không có thân hàm và buộc các lớp con phải override.</w:t>
+      </w:r>
+      <w:r>
+        <w:t xml:space="preserve"> Lớp trừu tượng </w:t>
+      </w:r>
+      <w:r>
+        <w:t xml:space="preserve">ược dùng để định nghĩa một </w:t>
+      </w:r>
+      <w:r>
+        <w:rPr>
+          <w:b/>
+          <w:bCs/>
+        </w:rPr>
+        <w:t>khuôn mẫu chung</w:t>
+      </w:r>
+      <w:r>
+        <w:t xml:space="preserve"> cho các lớp con kế thừa nó.</w:t>
+      </w:r>
+    </w:p>
+    <w:p>
+      <w:r>
+        <w:br/>
+        <w:t xml:space="preserve">1/ </w:t>
+      </w:r>
+      <w:r>
+        <w:rPr>
+          <w:b/>
+          <w:bCs/>
+        </w:rPr>
+        <w:t>Lớp trừu tượng không thể tạo đối tượng</w:t>
+      </w:r>
+      <w:r>
+        <w:t>:</w:t>
+      </w:r>
+    </w:p>
+    <w:p>
+      <w:pPr>
+        <w:numPr>
+          <w:ilvl w:val="0"/>
+          <w:numId w:val="4"/>
+        </w:numPr>
+      </w:pPr>
+      <w:r>
+        <w:t xml:space="preserve">Một lớp trừu tượng không thể được khởi tạo trực tiếp vì nó chứa các phương thức thuần ảo chưa được triển khai. Tuy nhiên, </w:t>
+      </w:r>
+      <w:r>
+        <w:rPr>
+          <w:b/>
+          <w:bCs/>
+        </w:rPr>
+        <w:t>ta vẫn có thể khai báo một con trỏ hoặc tham chiếu đến lớp trừu tượng</w:t>
+      </w:r>
+      <w:r>
+        <w:t>.</w:t>
+      </w:r>
+    </w:p>
+    <w:p>
+      <w:r>
+        <w:t xml:space="preserve">2/ </w:t>
+      </w:r>
+      <w:r>
+        <w:rPr>
+          <w:b/>
+          <w:bCs/>
+        </w:rPr>
+        <w:t>Khởi tạo qua lớp con</w:t>
+      </w:r>
+      <w:r>
+        <w:t>:</w:t>
+      </w:r>
+    </w:p>
+    <w:p>
+      <w:pPr>
+        <w:numPr>
+          <w:ilvl w:val="0"/>
+          <w:numId w:val="5"/>
+        </w:numPr>
+      </w:pPr>
+      <w:r>
+        <w:t xml:space="preserve">Khi khai báo thuộc tính là </w:t>
+      </w:r>
+      <w:r>
+        <w:rPr>
+          <w:b/>
+          <w:bCs/>
+        </w:rPr>
+        <w:t>đối tượng của lớp trừu tượng</w:t>
+      </w:r>
+      <w:r>
+        <w:t xml:space="preserve">, bạn có thể khởi tạo thuộc tính này bằng </w:t>
+      </w:r>
+      <w:r>
+        <w:rPr>
+          <w:b/>
+          <w:bCs/>
+        </w:rPr>
+        <w:t>đối tượng của lớp con kế thừa</w:t>
+      </w:r>
+      <w:r>
+        <w:t>. Điều này sẽ không gây lỗi và thuộc tính đó sẽ được gán giá trị hợp lệ từ lớp con.</w:t>
+      </w:r>
+    </w:p>
     <w:p/>
     <w:sectPr>
       <w:pgSz w:w="12240" w:h="15840"/>
@@ -1038,6 +1175,304 @@
     </w:lvl>
   </w:abstractNum>
   <w:abstractNum w:abstractNumId="2" w15:restartNumberingAfterBreak="0">
+    <w:nsid w:val="24F03186"/>
+    <w:multiLevelType w:val="multilevel"/>
+    <w:tmpl w:val="5A3ADF04"/>
+    <w:lvl w:ilvl="0">
+      <w:start w:val="1"/>
+      <w:numFmt w:val="bullet"/>
+      <w:lvlText w:val=""/>
+      <w:lvlJc w:val="left"/>
+      <w:pPr>
+        <w:tabs>
+          <w:tab w:val="num" w:pos="720"/>
+        </w:tabs>
+        <w:ind w:left="720" w:hanging="360"/>
+      </w:pPr>
+      <w:rPr>
+        <w:rFonts w:ascii="Symbol" w:hAnsi="Symbol" w:hint="default"/>
+        <w:sz w:val="20"/>
+      </w:rPr>
+    </w:lvl>
+    <w:lvl w:ilvl="1" w:tentative="1">
+      <w:start w:val="1"/>
+      <w:numFmt w:val="bullet"/>
+      <w:lvlText w:val="o"/>
+      <w:lvlJc w:val="left"/>
+      <w:pPr>
+        <w:tabs>
+          <w:tab w:val="num" w:pos="1440"/>
+        </w:tabs>
+        <w:ind w:left="1440" w:hanging="360"/>
+      </w:pPr>
+      <w:rPr>
+        <w:rFonts w:ascii="Courier New" w:hAnsi="Courier New" w:hint="default"/>
+        <w:sz w:val="20"/>
+      </w:rPr>
+    </w:lvl>
+    <w:lvl w:ilvl="2" w:tentative="1">
+      <w:start w:val="1"/>
+      <w:numFmt w:val="bullet"/>
+      <w:lvlText w:val=""/>
+      <w:lvlJc w:val="left"/>
+      <w:pPr>
+        <w:tabs>
+          <w:tab w:val="num" w:pos="2160"/>
+        </w:tabs>
+        <w:ind w:left="2160" w:hanging="360"/>
+      </w:pPr>
+      <w:rPr>
+        <w:rFonts w:ascii="Wingdings" w:hAnsi="Wingdings" w:hint="default"/>
+        <w:sz w:val="20"/>
+      </w:rPr>
+    </w:lvl>
+    <w:lvl w:ilvl="3" w:tentative="1">
+      <w:start w:val="1"/>
+      <w:numFmt w:val="bullet"/>
+      <w:lvlText w:val=""/>
+      <w:lvlJc w:val="left"/>
+      <w:pPr>
+        <w:tabs>
+          <w:tab w:val="num" w:pos="2880"/>
+        </w:tabs>
+        <w:ind w:left="2880" w:hanging="360"/>
+      </w:pPr>
+      <w:rPr>
+        <w:rFonts w:ascii="Wingdings" w:hAnsi="Wingdings" w:hint="default"/>
+        <w:sz w:val="20"/>
+      </w:rPr>
+    </w:lvl>
+    <w:lvl w:ilvl="4" w:tentative="1">
+      <w:start w:val="1"/>
+      <w:numFmt w:val="bullet"/>
+      <w:lvlText w:val=""/>
+      <w:lvlJc w:val="left"/>
+      <w:pPr>
+        <w:tabs>
+          <w:tab w:val="num" w:pos="3600"/>
+        </w:tabs>
+        <w:ind w:left="3600" w:hanging="360"/>
+      </w:pPr>
+      <w:rPr>
+        <w:rFonts w:ascii="Wingdings" w:hAnsi="Wingdings" w:hint="default"/>
+        <w:sz w:val="20"/>
+      </w:rPr>
+    </w:lvl>
+    <w:lvl w:ilvl="5" w:tentative="1">
+      <w:start w:val="1"/>
+      <w:numFmt w:val="bullet"/>
+      <w:lvlText w:val=""/>
+      <w:lvlJc w:val="left"/>
+      <w:pPr>
+        <w:tabs>
+          <w:tab w:val="num" w:pos="4320"/>
+        </w:tabs>
+        <w:ind w:left="4320" w:hanging="360"/>
+      </w:pPr>
+      <w:rPr>
+        <w:rFonts w:ascii="Wingdings" w:hAnsi="Wingdings" w:hint="default"/>
+        <w:sz w:val="20"/>
+      </w:rPr>
+    </w:lvl>
+    <w:lvl w:ilvl="6" w:tentative="1">
+      <w:start w:val="1"/>
+      <w:numFmt w:val="bullet"/>
+      <w:lvlText w:val=""/>
+      <w:lvlJc w:val="left"/>
+      <w:pPr>
+        <w:tabs>
+          <w:tab w:val="num" w:pos="5040"/>
+        </w:tabs>
+        <w:ind w:left="5040" w:hanging="360"/>
+      </w:pPr>
+      <w:rPr>
+        <w:rFonts w:ascii="Wingdings" w:hAnsi="Wingdings" w:hint="default"/>
+        <w:sz w:val="20"/>
+      </w:rPr>
+    </w:lvl>
+    <w:lvl w:ilvl="7" w:tentative="1">
+      <w:start w:val="1"/>
+      <w:numFmt w:val="bullet"/>
+      <w:lvlText w:val=""/>
+      <w:lvlJc w:val="left"/>
+      <w:pPr>
+        <w:tabs>
+          <w:tab w:val="num" w:pos="5760"/>
+        </w:tabs>
+        <w:ind w:left="5760" w:hanging="360"/>
+      </w:pPr>
+      <w:rPr>
+        <w:rFonts w:ascii="Wingdings" w:hAnsi="Wingdings" w:hint="default"/>
+        <w:sz w:val="20"/>
+      </w:rPr>
+    </w:lvl>
+    <w:lvl w:ilvl="8" w:tentative="1">
+      <w:start w:val="1"/>
+      <w:numFmt w:val="bullet"/>
+      <w:lvlText w:val=""/>
+      <w:lvlJc w:val="left"/>
+      <w:pPr>
+        <w:tabs>
+          <w:tab w:val="num" w:pos="6480"/>
+        </w:tabs>
+        <w:ind w:left="6480" w:hanging="360"/>
+      </w:pPr>
+      <w:rPr>
+        <w:rFonts w:ascii="Wingdings" w:hAnsi="Wingdings" w:hint="default"/>
+        <w:sz w:val="20"/>
+      </w:rPr>
+    </w:lvl>
+  </w:abstractNum>
+  <w:abstractNum w:abstractNumId="3" w15:restartNumberingAfterBreak="0">
+    <w:nsid w:val="53A76934"/>
+    <w:multiLevelType w:val="multilevel"/>
+    <w:tmpl w:val="89DE9FC4"/>
+    <w:lvl w:ilvl="0">
+      <w:start w:val="1"/>
+      <w:numFmt w:val="bullet"/>
+      <w:lvlText w:val=""/>
+      <w:lvlJc w:val="left"/>
+      <w:pPr>
+        <w:tabs>
+          <w:tab w:val="num" w:pos="720"/>
+        </w:tabs>
+        <w:ind w:left="720" w:hanging="360"/>
+      </w:pPr>
+      <w:rPr>
+        <w:rFonts w:ascii="Symbol" w:hAnsi="Symbol" w:hint="default"/>
+        <w:sz w:val="20"/>
+      </w:rPr>
+    </w:lvl>
+    <w:lvl w:ilvl="1" w:tentative="1">
+      <w:start w:val="1"/>
+      <w:numFmt w:val="bullet"/>
+      <w:lvlText w:val="o"/>
+      <w:lvlJc w:val="left"/>
+      <w:pPr>
+        <w:tabs>
+          <w:tab w:val="num" w:pos="1440"/>
+        </w:tabs>
+        <w:ind w:left="1440" w:hanging="360"/>
+      </w:pPr>
+      <w:rPr>
+        <w:rFonts w:ascii="Courier New" w:hAnsi="Courier New" w:hint="default"/>
+        <w:sz w:val="20"/>
+      </w:rPr>
+    </w:lvl>
+    <w:lvl w:ilvl="2" w:tentative="1">
+      <w:start w:val="1"/>
+      <w:numFmt w:val="bullet"/>
+      <w:lvlText w:val=""/>
+      <w:lvlJc w:val="left"/>
+      <w:pPr>
+        <w:tabs>
+          <w:tab w:val="num" w:pos="2160"/>
+        </w:tabs>
+        <w:ind w:left="2160" w:hanging="360"/>
+      </w:pPr>
+      <w:rPr>
+        <w:rFonts w:ascii="Wingdings" w:hAnsi="Wingdings" w:hint="default"/>
+        <w:sz w:val="20"/>
+      </w:rPr>
+    </w:lvl>
+    <w:lvl w:ilvl="3" w:tentative="1">
+      <w:start w:val="1"/>
+      <w:numFmt w:val="bullet"/>
+      <w:lvlText w:val=""/>
+      <w:lvlJc w:val="left"/>
+      <w:pPr>
+        <w:tabs>
+          <w:tab w:val="num" w:pos="2880"/>
+        </w:tabs>
+        <w:ind w:left="2880" w:hanging="360"/>
+      </w:pPr>
+      <w:rPr>
+        <w:rFonts w:ascii="Wingdings" w:hAnsi="Wingdings" w:hint="default"/>
+        <w:sz w:val="20"/>
+      </w:rPr>
+    </w:lvl>
+    <w:lvl w:ilvl="4" w:tentative="1">
+      <w:start w:val="1"/>
+      <w:numFmt w:val="bullet"/>
+      <w:lvlText w:val=""/>
+      <w:lvlJc w:val="left"/>
+      <w:pPr>
+        <w:tabs>
+          <w:tab w:val="num" w:pos="3600"/>
+        </w:tabs>
+        <w:ind w:left="3600" w:hanging="360"/>
+      </w:pPr>
+      <w:rPr>
+        <w:rFonts w:ascii="Wingdings" w:hAnsi="Wingdings" w:hint="default"/>
+        <w:sz w:val="20"/>
+      </w:rPr>
+    </w:lvl>
+    <w:lvl w:ilvl="5" w:tentative="1">
+      <w:start w:val="1"/>
+      <w:numFmt w:val="bullet"/>
+      <w:lvlText w:val=""/>
+      <w:lvlJc w:val="left"/>
+      <w:pPr>
+        <w:tabs>
+          <w:tab w:val="num" w:pos="4320"/>
+        </w:tabs>
+        <w:ind w:left="4320" w:hanging="360"/>
+      </w:pPr>
+      <w:rPr>
+        <w:rFonts w:ascii="Wingdings" w:hAnsi="Wingdings" w:hint="default"/>
+        <w:sz w:val="20"/>
+      </w:rPr>
+    </w:lvl>
+    <w:lvl w:ilvl="6" w:tentative="1">
+      <w:start w:val="1"/>
+      <w:numFmt w:val="bullet"/>
+      <w:lvlText w:val=""/>
+      <w:lvlJc w:val="left"/>
+      <w:pPr>
+        <w:tabs>
+          <w:tab w:val="num" w:pos="5040"/>
+        </w:tabs>
+        <w:ind w:left="5040" w:hanging="360"/>
+      </w:pPr>
+      <w:rPr>
+        <w:rFonts w:ascii="Wingdings" w:hAnsi="Wingdings" w:hint="default"/>
+        <w:sz w:val="20"/>
+      </w:rPr>
+    </w:lvl>
+    <w:lvl w:ilvl="7" w:tentative="1">
+      <w:start w:val="1"/>
+      <w:numFmt w:val="bullet"/>
+      <w:lvlText w:val=""/>
+      <w:lvlJc w:val="left"/>
+      <w:pPr>
+        <w:tabs>
+          <w:tab w:val="num" w:pos="5760"/>
+        </w:tabs>
+        <w:ind w:left="5760" w:hanging="360"/>
+      </w:pPr>
+      <w:rPr>
+        <w:rFonts w:ascii="Wingdings" w:hAnsi="Wingdings" w:hint="default"/>
+        <w:sz w:val="20"/>
+      </w:rPr>
+    </w:lvl>
+    <w:lvl w:ilvl="8" w:tentative="1">
+      <w:start w:val="1"/>
+      <w:numFmt w:val="bullet"/>
+      <w:lvlText w:val=""/>
+      <w:lvlJc w:val="left"/>
+      <w:pPr>
+        <w:tabs>
+          <w:tab w:val="num" w:pos="6480"/>
+        </w:tabs>
+        <w:ind w:left="6480" w:hanging="360"/>
+      </w:pPr>
+      <w:rPr>
+        <w:rFonts w:ascii="Wingdings" w:hAnsi="Wingdings" w:hint="default"/>
+        <w:sz w:val="20"/>
+      </w:rPr>
+    </w:lvl>
+  </w:abstractNum>
+  <w:abstractNum w:abstractNumId="4" w15:restartNumberingAfterBreak="0">
     <w:nsid w:val="661E5D9D"/>
     <w:multiLevelType w:val="hybridMultilevel"/>
     <w:tmpl w:val="B2EE02D0"/>
@@ -1153,10 +1588,16 @@
     <w:abstractNumId w:val="0"/>
   </w:num>
   <w:num w:numId="2" w16cid:durableId="1674720502">
-    <w:abstractNumId w:val="2"/>
+    <w:abstractNumId w:val="4"/>
   </w:num>
   <w:num w:numId="3" w16cid:durableId="1542744879">
     <w:abstractNumId w:val="1"/>
+  </w:num>
+  <w:num w:numId="4" w16cid:durableId="1433404403">
+    <w:abstractNumId w:val="3"/>
+  </w:num>
+  <w:num w:numId="5" w16cid:durableId="818109390">
+    <w:abstractNumId w:val="2"/>
   </w:num>
 </w:numbering>
 </file>
